--- a/pflichtenheft.docx
+++ b/pflichtenheft.docx
@@ -12,17 +12,25 @@
         </w:rPr>
       </w:pPr>
       <w:bookmarkStart w:id="0" w:name="pflichtenheft-obst-und-gemüse-meier-ohg"/>
-      <w:r>
-        <w:rPr>
-          <w:lang w:val="de-DE"/>
-        </w:rPr>
-        <w:t xml:space="preserve"># Pflichtenheft </w:t>
-      </w:r>
-      <w:r>
-        <w:rPr>
-          <w:lang w:val="de-DE"/>
-        </w:rPr>
-        <w:t>“Obst und Gemüse Meier OHG”</w:t>
+      <w:bookmarkStart w:id="1" w:name="_GoBack"/>
+      <w:bookmarkEnd w:id="1"/>
+      <w:r>
+        <w:rPr>
+          <w:lang w:val="de-DE"/>
+        </w:rPr>
+        <w:t>Pflich</w:t>
+      </w:r>
+      <w:r>
+        <w:rPr>
+          <w:lang w:val="de-DE"/>
+        </w:rPr>
+        <w:t>tenheft “Obst und Gemüse Meier o</w:t>
+      </w:r>
+      <w:r>
+        <w:rPr>
+          <w:lang w:val="de-DE"/>
+        </w:rPr>
+        <w:t>HG”</w:t>
       </w:r>
       <w:bookmarkEnd w:id="0"/>
     </w:p>
@@ -32,11 +40,11 @@
         <w:spacing w:line="360" w:lineRule="auto"/>
         <w:jc w:val="both"/>
       </w:pPr>
-      <w:bookmarkStart w:id="1" w:name="zielbestimmung"/>
+      <w:bookmarkStart w:id="2" w:name="zielbestimmung"/>
       <w:r>
         <w:t>1. Zielbestimmung</w:t>
       </w:r>
-      <w:bookmarkEnd w:id="1"/>
+      <w:bookmarkEnd w:id="2"/>
     </w:p>
     <w:p>
       <w:pPr>
@@ -44,11 +52,11 @@
         <w:spacing w:line="360" w:lineRule="auto"/>
         <w:jc w:val="both"/>
       </w:pPr>
-      <w:bookmarkStart w:id="2" w:name="musskriterien"/>
+      <w:bookmarkStart w:id="3" w:name="musskriterien"/>
       <w:r>
         <w:t>1.1 Musskriterien</w:t>
       </w:r>
-      <w:bookmarkEnd w:id="2"/>
+      <w:bookmarkEnd w:id="3"/>
     </w:p>
     <w:p>
       <w:pPr>
@@ -152,11 +160,11 @@
         <w:spacing w:line="360" w:lineRule="auto"/>
         <w:jc w:val="both"/>
       </w:pPr>
-      <w:bookmarkStart w:id="3" w:name="wunschkriterien"/>
+      <w:bookmarkStart w:id="4" w:name="wunschkriterien"/>
       <w:r>
         <w:t>1.2 Wunschkriterien</w:t>
       </w:r>
-      <w:bookmarkEnd w:id="3"/>
+      <w:bookmarkEnd w:id="4"/>
     </w:p>
     <w:p>
       <w:pPr>
@@ -231,10 +239,7 @@
         <w:jc w:val="both"/>
       </w:pPr>
       <w:r>
-        <w:t>Liste aller Kun</w:t>
-      </w:r>
-      <w:r>
-        <w:t>den</w:t>
+        <w:t>Liste aller Kunden</w:t>
       </w:r>
     </w:p>
     <w:p>
@@ -243,11 +248,11 @@
         <w:spacing w:line="360" w:lineRule="auto"/>
         <w:jc w:val="both"/>
       </w:pPr>
-      <w:bookmarkStart w:id="4" w:name="abgrenzungskriterien"/>
+      <w:bookmarkStart w:id="5" w:name="abgrenzungskriterien"/>
       <w:r>
         <w:t>1.3 Abgrenzungskriterien</w:t>
       </w:r>
-      <w:bookmarkEnd w:id="4"/>
+      <w:bookmarkEnd w:id="5"/>
     </w:p>
     <w:p>
       <w:pPr>
@@ -318,12 +323,12 @@
         <w:spacing w:line="360" w:lineRule="auto"/>
         <w:jc w:val="both"/>
       </w:pPr>
-      <w:bookmarkStart w:id="5" w:name="produkteinsatz"/>
+      <w:bookmarkStart w:id="6" w:name="produkteinsatz"/>
       <w:r>
         <w:lastRenderedPageBreak/>
         <w:t>2. Produkteinsatz</w:t>
       </w:r>
-      <w:bookmarkEnd w:id="5"/>
+      <w:bookmarkEnd w:id="6"/>
     </w:p>
     <w:p>
       <w:pPr>
@@ -331,11 +336,11 @@
         <w:spacing w:line="360" w:lineRule="auto"/>
         <w:jc w:val="both"/>
       </w:pPr>
-      <w:bookmarkStart w:id="6" w:name="anwendungsbereiche"/>
+      <w:bookmarkStart w:id="7" w:name="anwendungsbereiche"/>
       <w:r>
         <w:t>2.1 Anwendungsbereiche</w:t>
       </w:r>
-      <w:bookmarkEnd w:id="6"/>
+      <w:bookmarkEnd w:id="7"/>
     </w:p>
     <w:p>
       <w:pPr>
@@ -389,11 +394,11 @@
         <w:spacing w:line="360" w:lineRule="auto"/>
         <w:jc w:val="both"/>
       </w:pPr>
-      <w:bookmarkStart w:id="7" w:name="zielgruppen"/>
+      <w:bookmarkStart w:id="8" w:name="zielgruppen"/>
       <w:r>
         <w:t>2.2 Zielgruppen</w:t>
       </w:r>
-      <w:bookmarkEnd w:id="7"/>
+      <w:bookmarkEnd w:id="8"/>
     </w:p>
     <w:p>
       <w:pPr>
@@ -420,10 +425,7 @@
         <w:jc w:val="both"/>
       </w:pPr>
       <w:r>
-        <w:t>Au</w:t>
-      </w:r>
-      <w:r>
-        <w:t>shilfe</w:t>
+        <w:t>Aushilfe</w:t>
       </w:r>
     </w:p>
     <w:p>
@@ -432,11 +434,11 @@
         <w:spacing w:line="360" w:lineRule="auto"/>
         <w:jc w:val="both"/>
       </w:pPr>
-      <w:bookmarkStart w:id="8" w:name="betriebsbedingungen"/>
+      <w:bookmarkStart w:id="9" w:name="betriebsbedingungen"/>
       <w:r>
         <w:t>2.3 Betriebsbedingungen</w:t>
       </w:r>
-      <w:bookmarkEnd w:id="8"/>
+      <w:bookmarkEnd w:id="9"/>
     </w:p>
     <w:p>
       <w:pPr>
@@ -472,18 +474,17 @@
         <w:spacing w:line="360" w:lineRule="auto"/>
         <w:jc w:val="both"/>
       </w:pPr>
-      <w:bookmarkStart w:id="9" w:name="produktübersicht"/>
+      <w:bookmarkStart w:id="10" w:name="produktübersicht"/>
       <w:r>
         <w:t>3. Produktübersicht</w:t>
       </w:r>
-      <w:bookmarkEnd w:id="9"/>
+      <w:bookmarkEnd w:id="10"/>
     </w:p>
     <w:p>
       <w:pPr>
         <w:pStyle w:val="BodyText"/>
         <w:jc w:val="both"/>
       </w:pPr>
-      <w:bookmarkStart w:id="10" w:name="_GoBack"/>
       <w:r>
         <w:rPr>
           <w:noProof/>
@@ -562,7 +563,6 @@
           </wp:anchor>
         </w:drawing>
       </w:r>
-      <w:bookmarkEnd w:id="10"/>
     </w:p>
     <w:p>
       <w:pPr>
@@ -572,6 +572,7 @@
       </w:pPr>
       <w:bookmarkStart w:id="11" w:name="produktfunktionen"/>
       <w:r>
+        <w:lastRenderedPageBreak/>
         <w:t>4. Produktfunktionen</w:t>
       </w:r>
       <w:bookmarkEnd w:id="11"/>
@@ -739,10 +740,7 @@
         <w:jc w:val="both"/>
       </w:pPr>
       <w:r>
-        <w:t>entsprechender Datenbestand verän</w:t>
-      </w:r>
-      <w:r>
-        <w:t>dern</w:t>
+        <w:t>entsprechender Datenbestand verändern</w:t>
       </w:r>
     </w:p>
     <w:p>
@@ -995,10 +993,7 @@
         <w:jc w:val="both"/>
       </w:pPr>
       <w:r>
-        <w:t>Erw</w:t>
-      </w:r>
-      <w:r>
-        <w:t>eiterung:</w:t>
+        <w:t>Erweiterung:</w:t>
       </w:r>
     </w:p>
     <w:p>
@@ -1129,10 +1124,7 @@
         <w:jc w:val="both"/>
       </w:pPr>
       <w:r>
-        <w:t>Nachbedingung Erfolg: Datenbestand ge</w:t>
-      </w:r>
-      <w:r>
-        <w:t>ändert</w:t>
+        <w:t>Nachbedingung Erfolg: Datenbestand geändert</w:t>
       </w:r>
     </w:p>
     <w:p>
@@ -1267,10 +1259,7 @@
         <w:jc w:val="both"/>
       </w:pPr>
       <w:r>
-        <w:t>Datensatz ände</w:t>
-      </w:r>
-      <w:r>
-        <w:t>rn</w:t>
+        <w:t>Datensatz ändern</w:t>
       </w:r>
     </w:p>
     <w:p>
@@ -1528,13 +1517,7 @@
         <w:rPr>
           <w:lang w:val="de-DE"/>
         </w:rPr>
-        <w:t>Geschäftsprozess: Ausgabe bestimmter Daten aller Pro</w:t>
-      </w:r>
-      <w:r>
-        <w:rPr>
-          <w:lang w:val="de-DE"/>
-        </w:rPr>
-        <w:t>dukte (alphabetische Liste)</w:t>
+        <w:t>Geschäftsprozess: Ausgabe bestimmter Daten aller Produkte (alphabetische Liste)</w:t>
       </w:r>
     </w:p>
     <w:p>
@@ -1961,10 +1944,7 @@
         <w:jc w:val="both"/>
       </w:pPr>
       <w:r>
-        <w:t xml:space="preserve">Erweiterung: </w:t>
-      </w:r>
-      <w:r>
-        <w:t>keine</w:t>
+        <w:t>Erweiterung: keine</w:t>
       </w:r>
     </w:p>
     <w:p>
@@ -2226,13 +2206,7 @@
         <w:rPr>
           <w:lang w:val="de-DE"/>
         </w:rPr>
-        <w:t>Ziel: Use</w:t>
-      </w:r>
-      <w:r>
-        <w:rPr>
-          <w:lang w:val="de-DE"/>
-        </w:rPr>
-        <w:t>r erhält Suchergebnis(se)</w:t>
+        <w:t>Ziel: User erhält Suchergebnis(se)</w:t>
       </w:r>
     </w:p>
     <w:p>
@@ -2399,10 +2373,7 @@
       <w:bookmarkStart w:id="13" w:name="produktdaten"/>
       <w:r>
         <w:lastRenderedPageBreak/>
-        <w:t>5</w:t>
-      </w:r>
-      <w:r>
-        <w:t>. Produktdaten</w:t>
+        <w:t>5. Produktdaten</w:t>
       </w:r>
       <w:bookmarkEnd w:id="13"/>
     </w:p>
@@ -2743,25 +2714,7 @@
         <w:rPr>
           <w:b/>
         </w:rPr>
-        <w:t>/L0</w:t>
-      </w:r>
-      <w:r>
-        <w:rPr>
-          <w:b/>
-        </w:rPr>
-        <w:t>2</w:t>
-      </w:r>
-      <w:r>
-        <w:rPr>
-          <w:b/>
-        </w:rPr>
-        <w:t xml:space="preserve">/ </w:t>
-      </w:r>
-      <w:r>
-        <w:rPr>
-          <w:b/>
-        </w:rPr>
-        <w:t>Kompatibilit</w:t>
+        <w:t>/L02/ Kompatibilit</w:t>
       </w:r>
       <w:r>
         <w:rPr>
@@ -4823,13 +4776,7 @@
         <w:rPr>
           <w:lang w:val="de-DE"/>
         </w:rPr>
-        <w:t>Fehleingaben beispielsweise bei Datenbankop</w:t>
-      </w:r>
-      <w:r>
-        <w:rPr>
-          <w:lang w:val="de-DE"/>
-        </w:rPr>
-        <w:t>erationen müssen abgefangen werden und eine Fehlermeldung muss angezeigt werden</w:t>
+        <w:t>Fehleingaben beispielsweise bei Datenbankoperationen müssen abgefangen werden und eine Fehlermeldung muss angezeigt werden</w:t>
       </w:r>
     </w:p>
     <w:p>
@@ -4940,10 +4887,7 @@
         <w:jc w:val="both"/>
       </w:pPr>
       <w:r>
-        <w:t xml:space="preserve">ausführbares </w:t>
-      </w:r>
-      <w:r>
-        <w:t>Programm in 9 Monaten</w:t>
+        <w:t>ausführbares Programm in 9 Monaten</w:t>
       </w:r>
     </w:p>
     <w:p>
@@ -5208,10 +5152,7 @@
         <w:jc w:val="both"/>
       </w:pPr>
       <w:r>
-        <w:t>Smartp</w:t>
-      </w:r>
-      <w:r>
-        <w:t>hone</w:t>
+        <w:t>Smartphone</w:t>
       </w:r>
     </w:p>
     <w:p>
@@ -5322,13 +5263,7 @@
         <w:rPr>
           <w:lang w:val="de-DE"/>
         </w:rPr>
-        <w:t>13. Spezielle Anforderungen an die Entwicklungsumgebu</w:t>
-      </w:r>
-      <w:r>
-        <w:rPr>
-          <w:lang w:val="de-DE"/>
-        </w:rPr>
-        <w:t>ng</w:t>
+        <w:t>13. Spezielle Anforderungen an die Entwicklungsumgebung</w:t>
       </w:r>
       <w:bookmarkEnd w:id="25"/>
     </w:p>
@@ -5506,6 +5441,7 @@
       </w:pPr>
       <w:bookmarkStart w:id="30" w:name="globale-testfälle"/>
       <w:r>
+        <w:lastRenderedPageBreak/>
         <w:t>15. Globale Testfälle</w:t>
       </w:r>
       <w:bookmarkEnd w:id="30"/>
@@ -5677,7 +5613,6 @@
         <w:rPr>
           <w:b/>
         </w:rPr>
-        <w:lastRenderedPageBreak/>
         <w:t>Vorbedingung</w:t>
       </w:r>
       <w:r>
@@ -5701,10 +5636,7 @@
         <w:t>Sollverhalten</w:t>
       </w:r>
       <w:r>
-        <w:t>: Datenb</w:t>
-      </w:r>
-      <w:r>
-        <w:t>estand verändert</w:t>
+        <w:t>: Datenbestand verändert</w:t>
       </w:r>
     </w:p>
     <w:p>
@@ -5979,205 +5911,6 @@
         <w:numPr>
           <w:ilvl w:val="0"/>
           <w:numId w:val="57"/>
-        </w:numPr>
-        <w:spacing w:line="360" w:lineRule="auto"/>
-        <w:jc w:val="both"/>
-      </w:pPr>
-      <w:r>
-        <w:rPr>
-          <w:b/>
-        </w:rPr>
-        <w:t>Sollverhalten</w:t>
-      </w:r>
-      <w:r>
-        <w:t>: Datensatz wird erfolgreich gelöscht</w:t>
-      </w:r>
-    </w:p>
-    <w:p>
-      <w:pPr>
-        <w:pStyle w:val="FirstParagraph"/>
-        <w:spacing w:line="360" w:lineRule="auto"/>
-        <w:jc w:val="both"/>
-      </w:pPr>
-      <w:r>
-        <w:rPr>
-          <w:b/>
-        </w:rPr>
-        <w:t>/T06/</w:t>
-      </w:r>
-    </w:p>
-    <w:p>
-      <w:pPr>
-        <w:pStyle w:val="Compact"/>
-        <w:numPr>
-          <w:ilvl w:val="0"/>
-          <w:numId w:val="58"/>
-        </w:numPr>
-        <w:spacing w:line="360" w:lineRule="auto"/>
-        <w:jc w:val="both"/>
-      </w:pPr>
-      <w:r>
-        <w:rPr>
-          <w:b/>
-        </w:rPr>
-        <w:t>Bezeichnung</w:t>
-      </w:r>
-      <w:r>
-        <w:t>: Lieferant anlegen</w:t>
-      </w:r>
-    </w:p>
-    <w:p>
-      <w:pPr>
-        <w:pStyle w:val="Compact"/>
-        <w:numPr>
-          <w:ilvl w:val="0"/>
-          <w:numId w:val="58"/>
-        </w:numPr>
-        <w:spacing w:line="360" w:lineRule="auto"/>
-        <w:jc w:val="both"/>
-      </w:pPr>
-      <w:r>
-        <w:rPr>
-          <w:b/>
-        </w:rPr>
-        <w:t>Beschreibung</w:t>
-      </w:r>
-      <w:r>
-        <w:t>: Erstellen eines Datensatzes</w:t>
-      </w:r>
-    </w:p>
-    <w:p>
-      <w:pPr>
-        <w:pStyle w:val="Compact"/>
-        <w:numPr>
-          <w:ilvl w:val="0"/>
-          <w:numId w:val="58"/>
-        </w:numPr>
-        <w:spacing w:line="360" w:lineRule="auto"/>
-        <w:jc w:val="both"/>
-        <w:rPr>
-          <w:lang w:val="de-DE"/>
-        </w:rPr>
-      </w:pPr>
-      <w:r>
-        <w:rPr>
-          <w:b/>
-          <w:lang w:val="de-DE"/>
-        </w:rPr>
-        <w:t>Vorbedingung</w:t>
-      </w:r>
-      <w:r>
-        <w:rPr>
-          <w:lang w:val="de-DE"/>
-        </w:rPr>
-        <w:t>: Lieferant darf nicht vorhanden sein</w:t>
-      </w:r>
-    </w:p>
-    <w:p>
-      <w:pPr>
-        <w:pStyle w:val="Compact"/>
-        <w:numPr>
-          <w:ilvl w:val="0"/>
-          <w:numId w:val="58"/>
-        </w:numPr>
-        <w:spacing w:line="360" w:lineRule="auto"/>
-        <w:jc w:val="both"/>
-      </w:pPr>
-      <w:r>
-        <w:rPr>
-          <w:b/>
-        </w:rPr>
-        <w:t>Sollverhalten</w:t>
-      </w:r>
-      <w:r>
-        <w:t>: Datensatz wird erfolgreich angelegt</w:t>
-      </w:r>
-    </w:p>
-    <w:p>
-      <w:pPr>
-        <w:pStyle w:val="FirstParagraph"/>
-        <w:spacing w:line="360" w:lineRule="auto"/>
-        <w:jc w:val="both"/>
-      </w:pPr>
-      <w:r>
-        <w:rPr>
-          <w:b/>
-        </w:rPr>
-        <w:t>/T07/</w:t>
-      </w:r>
-    </w:p>
-    <w:p>
-      <w:pPr>
-        <w:pStyle w:val="Compact"/>
-        <w:numPr>
-          <w:ilvl w:val="0"/>
-          <w:numId w:val="59"/>
-        </w:numPr>
-        <w:spacing w:line="360" w:lineRule="auto"/>
-        <w:jc w:val="both"/>
-      </w:pPr>
-      <w:r>
-        <w:rPr>
-          <w:b/>
-        </w:rPr>
-        <w:t>Bezeichnung</w:t>
-      </w:r>
-      <w:r>
-        <w:t>: Lieferant ändern</w:t>
-      </w:r>
-    </w:p>
-    <w:p>
-      <w:pPr>
-        <w:pStyle w:val="Compact"/>
-        <w:numPr>
-          <w:ilvl w:val="0"/>
-          <w:numId w:val="59"/>
-        </w:numPr>
-        <w:spacing w:line="360" w:lineRule="auto"/>
-        <w:jc w:val="both"/>
-      </w:pPr>
-      <w:r>
-        <w:rPr>
-          <w:b/>
-        </w:rPr>
-        <w:t>Be</w:t>
-      </w:r>
-      <w:r>
-        <w:rPr>
-          <w:b/>
-        </w:rPr>
-        <w:t>schreibung</w:t>
-      </w:r>
-      <w:r>
-        <w:t>: Ändern eines Datensatzes</w:t>
-      </w:r>
-    </w:p>
-    <w:p>
-      <w:pPr>
-        <w:pStyle w:val="Compact"/>
-        <w:numPr>
-          <w:ilvl w:val="0"/>
-          <w:numId w:val="59"/>
-        </w:numPr>
-        <w:spacing w:line="360" w:lineRule="auto"/>
-        <w:jc w:val="both"/>
-      </w:pPr>
-      <w:r>
-        <w:rPr>
-          <w:b/>
-        </w:rPr>
-        <w:t>Vorbedingung</w:t>
-      </w:r>
-      <w:r>
-        <w:t>: Lieferant muss vorhanden sein</w:t>
-      </w:r>
-    </w:p>
-    <w:p>
-      <w:pPr>
-        <w:pStyle w:val="Compact"/>
-        <w:numPr>
-          <w:ilvl w:val="0"/>
-          <w:numId w:val="59"/>
         </w:numPr>
         <w:spacing w:line="360" w:lineRule="auto"/>
         <w:jc w:val="both"/>
@@ -6190,6 +5923,199 @@
         <w:t>Sollverhalten</w:t>
       </w:r>
       <w:r>
+        <w:t>: Datensatz wird erfolgreich gelöscht</w:t>
+      </w:r>
+    </w:p>
+    <w:p>
+      <w:pPr>
+        <w:pStyle w:val="FirstParagraph"/>
+        <w:spacing w:line="360" w:lineRule="auto"/>
+        <w:jc w:val="both"/>
+      </w:pPr>
+      <w:r>
+        <w:rPr>
+          <w:b/>
+        </w:rPr>
+        <w:t>/T06/</w:t>
+      </w:r>
+    </w:p>
+    <w:p>
+      <w:pPr>
+        <w:pStyle w:val="Compact"/>
+        <w:numPr>
+          <w:ilvl w:val="0"/>
+          <w:numId w:val="58"/>
+        </w:numPr>
+        <w:spacing w:line="360" w:lineRule="auto"/>
+        <w:jc w:val="both"/>
+      </w:pPr>
+      <w:r>
+        <w:rPr>
+          <w:b/>
+        </w:rPr>
+        <w:t>Bezeichnung</w:t>
+      </w:r>
+      <w:r>
+        <w:t>: Lieferant anlegen</w:t>
+      </w:r>
+    </w:p>
+    <w:p>
+      <w:pPr>
+        <w:pStyle w:val="Compact"/>
+        <w:numPr>
+          <w:ilvl w:val="0"/>
+          <w:numId w:val="58"/>
+        </w:numPr>
+        <w:spacing w:line="360" w:lineRule="auto"/>
+        <w:jc w:val="both"/>
+      </w:pPr>
+      <w:r>
+        <w:rPr>
+          <w:b/>
+        </w:rPr>
+        <w:t>Beschreibung</w:t>
+      </w:r>
+      <w:r>
+        <w:t>: Erstellen eines Datensatzes</w:t>
+      </w:r>
+    </w:p>
+    <w:p>
+      <w:pPr>
+        <w:pStyle w:val="Compact"/>
+        <w:numPr>
+          <w:ilvl w:val="0"/>
+          <w:numId w:val="58"/>
+        </w:numPr>
+        <w:spacing w:line="360" w:lineRule="auto"/>
+        <w:jc w:val="both"/>
+        <w:rPr>
+          <w:lang w:val="de-DE"/>
+        </w:rPr>
+      </w:pPr>
+      <w:r>
+        <w:rPr>
+          <w:b/>
+          <w:lang w:val="de-DE"/>
+        </w:rPr>
+        <w:t>Vorbedingung</w:t>
+      </w:r>
+      <w:r>
+        <w:rPr>
+          <w:lang w:val="de-DE"/>
+        </w:rPr>
+        <w:t>: Lieferant darf nicht vorhanden sein</w:t>
+      </w:r>
+    </w:p>
+    <w:p>
+      <w:pPr>
+        <w:pStyle w:val="Compact"/>
+        <w:numPr>
+          <w:ilvl w:val="0"/>
+          <w:numId w:val="58"/>
+        </w:numPr>
+        <w:spacing w:line="360" w:lineRule="auto"/>
+        <w:jc w:val="both"/>
+      </w:pPr>
+      <w:r>
+        <w:rPr>
+          <w:b/>
+        </w:rPr>
+        <w:t>Sollverhalten</w:t>
+      </w:r>
+      <w:r>
+        <w:t>: Datensatz wird erfolgreich angelegt</w:t>
+      </w:r>
+    </w:p>
+    <w:p>
+      <w:pPr>
+        <w:pStyle w:val="FirstParagraph"/>
+        <w:spacing w:line="360" w:lineRule="auto"/>
+        <w:jc w:val="both"/>
+      </w:pPr>
+      <w:r>
+        <w:rPr>
+          <w:b/>
+        </w:rPr>
+        <w:t>/T07/</w:t>
+      </w:r>
+    </w:p>
+    <w:p>
+      <w:pPr>
+        <w:pStyle w:val="Compact"/>
+        <w:numPr>
+          <w:ilvl w:val="0"/>
+          <w:numId w:val="59"/>
+        </w:numPr>
+        <w:spacing w:line="360" w:lineRule="auto"/>
+        <w:jc w:val="both"/>
+      </w:pPr>
+      <w:r>
+        <w:rPr>
+          <w:b/>
+        </w:rPr>
+        <w:t>Bezeichnung</w:t>
+      </w:r>
+      <w:r>
+        <w:t>: Lieferant ändern</w:t>
+      </w:r>
+    </w:p>
+    <w:p>
+      <w:pPr>
+        <w:pStyle w:val="Compact"/>
+        <w:numPr>
+          <w:ilvl w:val="0"/>
+          <w:numId w:val="59"/>
+        </w:numPr>
+        <w:spacing w:line="360" w:lineRule="auto"/>
+        <w:jc w:val="both"/>
+      </w:pPr>
+      <w:r>
+        <w:rPr>
+          <w:b/>
+        </w:rPr>
+        <w:t>Beschreibung</w:t>
+      </w:r>
+      <w:r>
+        <w:t>: Ändern eines Datensatzes</w:t>
+      </w:r>
+    </w:p>
+    <w:p>
+      <w:pPr>
+        <w:pStyle w:val="Compact"/>
+        <w:numPr>
+          <w:ilvl w:val="0"/>
+          <w:numId w:val="59"/>
+        </w:numPr>
+        <w:spacing w:line="360" w:lineRule="auto"/>
+        <w:jc w:val="both"/>
+      </w:pPr>
+      <w:r>
+        <w:rPr>
+          <w:b/>
+        </w:rPr>
+        <w:t>Vorbedingung</w:t>
+      </w:r>
+      <w:r>
+        <w:t>: Lieferant muss vorhanden sein</w:t>
+      </w:r>
+    </w:p>
+    <w:p>
+      <w:pPr>
+        <w:pStyle w:val="Compact"/>
+        <w:numPr>
+          <w:ilvl w:val="0"/>
+          <w:numId w:val="59"/>
+        </w:numPr>
+        <w:spacing w:line="360" w:lineRule="auto"/>
+        <w:jc w:val="both"/>
+      </w:pPr>
+      <w:r>
+        <w:rPr>
+          <w:b/>
+        </w:rPr>
+        <w:t>Sollverhalten</w:t>
+      </w:r>
+      <w:r>
         <w:t>: Datensatz wird erfolgreich geändert</w:t>
       </w:r>
     </w:p>
@@ -6270,13 +6196,7 @@
         <w:rPr>
           <w:lang w:val="de-DE"/>
         </w:rPr>
-        <w:t>: Produzent darf noch nicht vorha</w:t>
-      </w:r>
-      <w:r>
-        <w:rPr>
-          <w:lang w:val="de-DE"/>
-        </w:rPr>
-        <w:t>nden sein</w:t>
+        <w:t>: Produzent darf noch nicht vorhanden sein</w:t>
       </w:r>
     </w:p>
     <w:p>
@@ -6495,6 +6415,7 @@
         <w:rPr>
           <w:b/>
         </w:rPr>
+        <w:lastRenderedPageBreak/>
         <w:t>/T11/</w:t>
       </w:r>
     </w:p>
@@ -6676,13 +6597,7 @@
         <w:rPr>
           <w:lang w:val="de-DE"/>
         </w:rPr>
-        <w:t>: Kunde und Positio</w:t>
-      </w:r>
-      <w:r>
-        <w:rPr>
-          <w:lang w:val="de-DE"/>
-        </w:rPr>
-        <w:t>n muss gegeben sein</w:t>
+        <w:t>: Kunde und Position muss gegeben sein</w:t>
       </w:r>
     </w:p>
     <w:p>
@@ -6715,134 +6630,230 @@
         <w:rPr>
           <w:b/>
         </w:rPr>
+        <w:t>/T13/</w:t>
+      </w:r>
+    </w:p>
+    <w:p>
+      <w:pPr>
+        <w:pStyle w:val="Compact"/>
+        <w:numPr>
+          <w:ilvl w:val="0"/>
+          <w:numId w:val="65"/>
+        </w:numPr>
+        <w:spacing w:line="360" w:lineRule="auto"/>
+        <w:jc w:val="both"/>
+      </w:pPr>
+      <w:r>
+        <w:rPr>
+          <w:b/>
+        </w:rPr>
+        <w:t>Bezeichnung</w:t>
+      </w:r>
+      <w:r>
+        <w:t>: Suche mit Endbenutzersprache</w:t>
+      </w:r>
+    </w:p>
+    <w:p>
+      <w:pPr>
+        <w:pStyle w:val="Compact"/>
+        <w:numPr>
+          <w:ilvl w:val="0"/>
+          <w:numId w:val="65"/>
+        </w:numPr>
+        <w:spacing w:line="360" w:lineRule="auto"/>
+        <w:jc w:val="both"/>
+        <w:rPr>
+          <w:lang w:val="de-DE"/>
+        </w:rPr>
+      </w:pPr>
+      <w:r>
+        <w:rPr>
+          <w:b/>
+          <w:lang w:val="de-DE"/>
+        </w:rPr>
+        <w:t>Beschreibung</w:t>
+      </w:r>
+      <w:r>
+        <w:rPr>
+          <w:lang w:val="de-DE"/>
+        </w:rPr>
+        <w:t>: Suche nach einem Begriff in Deutsch</w:t>
+      </w:r>
+    </w:p>
+    <w:p>
+      <w:pPr>
+        <w:pStyle w:val="Compact"/>
+        <w:numPr>
+          <w:ilvl w:val="0"/>
+          <w:numId w:val="65"/>
+        </w:numPr>
+        <w:spacing w:line="360" w:lineRule="auto"/>
+        <w:jc w:val="both"/>
+        <w:rPr>
+          <w:lang w:val="de-DE"/>
+        </w:rPr>
+      </w:pPr>
+      <w:r>
+        <w:rPr>
+          <w:b/>
+          <w:lang w:val="de-DE"/>
+        </w:rPr>
+        <w:t>Vorbedingung</w:t>
+      </w:r>
+      <w:r>
+        <w:rPr>
+          <w:lang w:val="de-DE"/>
+        </w:rPr>
+        <w:t>: Ein Suchbegriff in Deutsch muss eingegeben werden</w:t>
+      </w:r>
+    </w:p>
+    <w:p>
+      <w:pPr>
+        <w:pStyle w:val="Compact"/>
+        <w:numPr>
+          <w:ilvl w:val="0"/>
+          <w:numId w:val="65"/>
+        </w:numPr>
+        <w:spacing w:line="360" w:lineRule="auto"/>
+        <w:jc w:val="both"/>
+        <w:rPr>
+          <w:lang w:val="de-DE"/>
+        </w:rPr>
+      </w:pPr>
+      <w:r>
+        <w:rPr>
+          <w:b/>
+          <w:lang w:val="de-DE"/>
+        </w:rPr>
+        <w:t>Sollverhalten</w:t>
+      </w:r>
+      <w:r>
+        <w:rPr>
+          <w:lang w:val="de-DE"/>
+        </w:rPr>
+        <w:t>: Alle Produkte, Lieferanten und Produzenten, welche den Suchbegriff als Information beinhalten, werden ausgegeben</w:t>
+      </w:r>
+    </w:p>
+    <w:p>
+      <w:pPr>
+        <w:pStyle w:val="Heading2"/>
+        <w:spacing w:line="360" w:lineRule="auto"/>
+        <w:jc w:val="both"/>
+        <w:rPr>
+          <w:lang w:val="de-DE"/>
+        </w:rPr>
+      </w:pPr>
+      <w:bookmarkStart w:id="31" w:name="ergänzungenglossar"/>
+      <w:r>
+        <w:rPr>
+          <w:lang w:val="de-DE"/>
+        </w:rPr>
+        <w:t>16. Ergänzungen/Glossar</w:t>
+      </w:r>
+      <w:bookmarkEnd w:id="31"/>
+    </w:p>
+    <w:p>
+      <w:pPr>
+        <w:pStyle w:val="Heading3"/>
+        <w:spacing w:line="360" w:lineRule="auto"/>
+        <w:jc w:val="both"/>
+        <w:rPr>
+          <w:lang w:val="de-DE"/>
+        </w:rPr>
+      </w:pPr>
+      <w:bookmarkStart w:id="32" w:name="produktdaten-1"/>
+      <w:r>
+        <w:rPr>
+          <w:lang w:val="de-DE"/>
+        </w:rPr>
+        <w:t>Produktdaten</w:t>
+      </w:r>
+      <w:bookmarkEnd w:id="32"/>
+    </w:p>
+    <w:p>
+      <w:pPr>
+        <w:pStyle w:val="FirstParagraph"/>
+        <w:spacing w:line="360" w:lineRule="auto"/>
+        <w:jc w:val="both"/>
+        <w:rPr>
+          <w:lang w:val="de-DE"/>
+        </w:rPr>
+      </w:pPr>
+      <w:r>
+        <w:rPr>
+          <w:lang w:val="de-DE"/>
+        </w:rPr>
+        <w:t>Produktdaten sind Gemüse und Obst</w:t>
+      </w:r>
+    </w:p>
+    <w:p>
+      <w:pPr>
+        <w:pStyle w:val="Heading3"/>
+        <w:spacing w:line="360" w:lineRule="auto"/>
+        <w:jc w:val="both"/>
+        <w:rPr>
+          <w:lang w:val="de-DE"/>
+        </w:rPr>
+      </w:pPr>
+      <w:bookmarkStart w:id="33" w:name="attribute"/>
+      <w:r>
+        <w:rPr>
+          <w:lang w:val="de-DE"/>
+        </w:rPr>
+        <w:t>Attribute</w:t>
+      </w:r>
+      <w:bookmarkEnd w:id="33"/>
+    </w:p>
+    <w:p>
+      <w:pPr>
+        <w:pStyle w:val="FirstParagraph"/>
+        <w:spacing w:line="360" w:lineRule="auto"/>
+        <w:jc w:val="both"/>
+        <w:rPr>
+          <w:lang w:val="de-DE"/>
+        </w:rPr>
+      </w:pPr>
+      <w:r>
+        <w:rPr>
+          <w:lang w:val="de-DE"/>
+        </w:rPr>
+        <w:t>Attribut (zu Deutsch Eigenschaften) sind einem konkreten Objekt zugeordnetes Merkmal in Programmiersprachen oder Datenbanken.</w:t>
+      </w:r>
+    </w:p>
+    <w:p>
+      <w:pPr>
+        <w:pStyle w:val="Heading3"/>
+        <w:spacing w:line="360" w:lineRule="auto"/>
+        <w:jc w:val="both"/>
+        <w:rPr>
+          <w:lang w:val="de-DE"/>
+        </w:rPr>
+      </w:pPr>
+      <w:bookmarkStart w:id="34" w:name="portierung"/>
+      <w:r>
+        <w:rPr>
+          <w:lang w:val="de-DE"/>
+        </w:rPr>
         <w:lastRenderedPageBreak/>
-        <w:t>/T13/</w:t>
-      </w:r>
-    </w:p>
-    <w:p>
-      <w:pPr>
-        <w:pStyle w:val="Compact"/>
-        <w:numPr>
-          <w:ilvl w:val="0"/>
-          <w:numId w:val="65"/>
-        </w:numPr>
-        <w:spacing w:line="360" w:lineRule="auto"/>
-        <w:jc w:val="both"/>
-      </w:pPr>
-      <w:r>
-        <w:rPr>
-          <w:b/>
-        </w:rPr>
-        <w:t>Bezeichnung</w:t>
-      </w:r>
-      <w:r>
-        <w:t>: Suche mit Endbenutzersprache</w:t>
-      </w:r>
-    </w:p>
-    <w:p>
-      <w:pPr>
-        <w:pStyle w:val="Compact"/>
-        <w:numPr>
-          <w:ilvl w:val="0"/>
-          <w:numId w:val="65"/>
-        </w:numPr>
-        <w:spacing w:line="360" w:lineRule="auto"/>
-        <w:jc w:val="both"/>
-        <w:rPr>
-          <w:lang w:val="de-DE"/>
-        </w:rPr>
-      </w:pPr>
-      <w:r>
-        <w:rPr>
-          <w:b/>
-          <w:lang w:val="de-DE"/>
-        </w:rPr>
-        <w:t>Beschreibung</w:t>
-      </w:r>
-      <w:r>
-        <w:rPr>
-          <w:lang w:val="de-DE"/>
-        </w:rPr>
-        <w:t>: Suche nach einem Begriff in Deutsch</w:t>
-      </w:r>
-    </w:p>
-    <w:p>
-      <w:pPr>
-        <w:pStyle w:val="Compact"/>
-        <w:numPr>
-          <w:ilvl w:val="0"/>
-          <w:numId w:val="65"/>
-        </w:numPr>
-        <w:spacing w:line="360" w:lineRule="auto"/>
-        <w:jc w:val="both"/>
-        <w:rPr>
-          <w:lang w:val="de-DE"/>
-        </w:rPr>
-      </w:pPr>
-      <w:r>
-        <w:rPr>
-          <w:b/>
-          <w:lang w:val="de-DE"/>
-        </w:rPr>
-        <w:t>Vorbedingung</w:t>
-      </w:r>
-      <w:r>
-        <w:rPr>
-          <w:lang w:val="de-DE"/>
-        </w:rPr>
-        <w:t>: Ein Suchbegriff in Deutsch muss eingegeben werden</w:t>
-      </w:r>
-    </w:p>
-    <w:p>
-      <w:pPr>
-        <w:pStyle w:val="Compact"/>
-        <w:numPr>
-          <w:ilvl w:val="0"/>
-          <w:numId w:val="65"/>
-        </w:numPr>
-        <w:spacing w:line="360" w:lineRule="auto"/>
-        <w:jc w:val="both"/>
-        <w:rPr>
-          <w:lang w:val="de-DE"/>
-        </w:rPr>
-      </w:pPr>
-      <w:r>
-        <w:rPr>
-          <w:b/>
-          <w:lang w:val="de-DE"/>
-        </w:rPr>
-        <w:t>Sollverhalten</w:t>
-      </w:r>
-      <w:r>
-        <w:rPr>
-          <w:lang w:val="de-DE"/>
-        </w:rPr>
-        <w:t>: Alle Produkte</w:t>
-      </w:r>
-      <w:r>
-        <w:rPr>
-          <w:lang w:val="de-DE"/>
-        </w:rPr>
-        <w:t>, Lieferanten und Produzenten, welche den Suchbegriff als Information beinhalten, werden ausgegeben</w:t>
-      </w:r>
-    </w:p>
-    <w:p>
-      <w:pPr>
-        <w:pStyle w:val="Heading2"/>
-        <w:spacing w:line="360" w:lineRule="auto"/>
-        <w:jc w:val="both"/>
-        <w:rPr>
-          <w:lang w:val="de-DE"/>
-        </w:rPr>
-      </w:pPr>
-      <w:bookmarkStart w:id="31" w:name="ergänzungenglossar"/>
-      <w:r>
-        <w:rPr>
-          <w:lang w:val="de-DE"/>
-        </w:rPr>
-        <w:t>16. Ergänzungen/Glossar</w:t>
-      </w:r>
-      <w:bookmarkEnd w:id="31"/>
+        <w:t>Portierung</w:t>
+      </w:r>
+      <w:bookmarkEnd w:id="34"/>
+    </w:p>
+    <w:p>
+      <w:pPr>
+        <w:pStyle w:val="FirstParagraph"/>
+        <w:spacing w:line="360" w:lineRule="auto"/>
+        <w:jc w:val="both"/>
+        <w:rPr>
+          <w:lang w:val="de-DE"/>
+        </w:rPr>
+      </w:pPr>
+      <w:r>
+        <w:rPr>
+          <w:lang w:val="de-DE"/>
+        </w:rPr>
+        <w:t>Eine Migration (aus lateinisch migratio ‚Übersiedlung‘) oder Portierung (aus lateinisch portatio für ‚herbeischaffen‘) ist in der Informationstechnik ein Umstellungsprozess in Datenverarbeitungssystemen.</w:t>
+      </w:r>
     </w:p>
     <w:p>
       <w:pPr>
@@ -6853,14 +6864,14 @@
           <w:lang w:val="de-DE"/>
         </w:rPr>
       </w:pPr>
-      <w:bookmarkStart w:id="32" w:name="produktdaten-1"/>
-      <w:r>
-        <w:rPr>
-          <w:lang w:val="de-DE"/>
-        </w:rPr>
-        <w:t>Produktdaten</w:t>
-      </w:r>
-      <w:bookmarkEnd w:id="32"/>
+      <w:bookmarkStart w:id="35" w:name="rechnerplattformen"/>
+      <w:r>
+        <w:rPr>
+          <w:lang w:val="de-DE"/>
+        </w:rPr>
+        <w:t>Rechnerplattformen</w:t>
+      </w:r>
+      <w:bookmarkEnd w:id="35"/>
     </w:p>
     <w:p>
       <w:pPr>
@@ -6875,7 +6886,23 @@
         <w:rPr>
           <w:lang w:val="de-DE"/>
         </w:rPr>
-        <w:t>Produktdaten sind Gemüse und Obst</w:t>
+        <w:t>Eine Plattform – auch Schicht oder Ebene genannt – bezeichnet in der Informatik eine einheitliche Grundlage, auf der Anwendungsprogramme ausgeführt und entwickelt werden können.</w:t>
+      </w:r>
+    </w:p>
+    <w:p>
+      <w:pPr>
+        <w:pStyle w:val="BodyText"/>
+        <w:spacing w:line="360" w:lineRule="auto"/>
+        <w:jc w:val="both"/>
+        <w:rPr>
+          <w:lang w:val="de-DE"/>
+        </w:rPr>
+      </w:pPr>
+      <w:r>
+        <w:rPr>
+          <w:lang w:val="de-DE"/>
+        </w:rPr>
+        <w:t>Eine Rechnerplattform bezieht sich hierbei lediglich auf Hardware- und nicht Softwareplattformen. Beispiele für Rechnerplattformen sind Smartphones, Tabletts, …</w:t>
       </w:r>
     </w:p>
     <w:p>
@@ -6887,14 +6914,14 @@
           <w:lang w:val="de-DE"/>
         </w:rPr>
       </w:pPr>
-      <w:bookmarkStart w:id="33" w:name="attribute"/>
-      <w:r>
-        <w:rPr>
-          <w:lang w:val="de-DE"/>
-        </w:rPr>
-        <w:t>Attribute</w:t>
-      </w:r>
-      <w:bookmarkEnd w:id="33"/>
+      <w:bookmarkStart w:id="36" w:name="user"/>
+      <w:r>
+        <w:rPr>
+          <w:lang w:val="de-DE"/>
+        </w:rPr>
+        <w:t>User</w:t>
+      </w:r>
+      <w:bookmarkEnd w:id="36"/>
     </w:p>
     <w:p>
       <w:pPr>
@@ -6909,13 +6936,7 @@
         <w:rPr>
           <w:lang w:val="de-DE"/>
         </w:rPr>
-        <w:t>Attribut (zu Deutsch Eigenschaften) sind einem konkreten Objekt zugeordnete</w:t>
-      </w:r>
-      <w:r>
-        <w:rPr>
-          <w:lang w:val="de-DE"/>
-        </w:rPr>
-        <w:t>s Merkmal in Programmiersprachen oder Datenbanken.</w:t>
+        <w:t>Ein Benutzer (auch Endbenutzer, Bediener oder kurz Nutzer genannt sowie englisch User) ist eine Person, die ein Hilfs- oder Arbeitsmittel zur Erzielung eines Nutzens verwendet</w:t>
       </w:r>
     </w:p>
     <w:p>
@@ -6927,14 +6948,14 @@
           <w:lang w:val="de-DE"/>
         </w:rPr>
       </w:pPr>
-      <w:bookmarkStart w:id="34" w:name="portierung"/>
-      <w:r>
-        <w:rPr>
-          <w:lang w:val="de-DE"/>
-        </w:rPr>
-        <w:t>Portierung</w:t>
-      </w:r>
-      <w:bookmarkEnd w:id="34"/>
+      <w:bookmarkStart w:id="37" w:name="responsives-design"/>
+      <w:r>
+        <w:rPr>
+          <w:lang w:val="de-DE"/>
+        </w:rPr>
+        <w:t>Responsives Design</w:t>
+      </w:r>
+      <w:bookmarkEnd w:id="37"/>
     </w:p>
     <w:p>
       <w:pPr>
@@ -6949,7 +6970,7 @@
         <w:rPr>
           <w:lang w:val="de-DE"/>
         </w:rPr>
-        <w:t>Eine Migration (aus lateinisch migratio ‚Übersiedlung‘) oder Portierung (aus lateinisch portatio für ‚herbeischaffen‘) ist in der Informationstechnik ein Umstellungsprozess in Datenverarbeitungssystemen.</w:t>
+        <w:t>Beim Responsive Webdesign (im Deutschen auch responsives Webdesign genannt oder kurz RWD, englisch responsive, deutsch ‚reagierend‘) handelt es sich um ein gestalterisches und technisches Paradigma zur Erstellung von Websites, so dass diese auf Eigenschaften des jeweils benutzten Endgeräts, vor allem Smartphones und Tabletcomputer, reagieren können.</w:t>
       </w:r>
     </w:p>
     <w:p>
@@ -6961,14 +6982,14 @@
           <w:lang w:val="de-DE"/>
         </w:rPr>
       </w:pPr>
-      <w:bookmarkStart w:id="35" w:name="rechnerplattformen"/>
-      <w:r>
-        <w:rPr>
-          <w:lang w:val="de-DE"/>
-        </w:rPr>
-        <w:t>Rechnerplattformen</w:t>
-      </w:r>
-      <w:bookmarkEnd w:id="35"/>
+      <w:bookmarkStart w:id="38" w:name="designsprache"/>
+      <w:r>
+        <w:rPr>
+          <w:lang w:val="de-DE"/>
+        </w:rPr>
+        <w:t>Designsprache</w:t>
+      </w:r>
+      <w:bookmarkEnd w:id="38"/>
     </w:p>
     <w:p>
       <w:pPr>
@@ -6983,13 +7004,76 @@
         <w:rPr>
           <w:lang w:val="de-DE"/>
         </w:rPr>
-        <w:t>Eine Plattform – auch Schicht ode</w:t>
-      </w:r>
-      <w:r>
-        <w:rPr>
-          <w:lang w:val="de-DE"/>
-        </w:rPr>
-        <w:t>r Ebene genannt – bezeichnet in der Informatik eine einheitliche Grundlage, auf der Anwendungsprogramme ausgeführt und entwickelt werden können.</w:t>
+        <w:t>Designsprache ist eine Sprache, welche zum Entwickeln von Benutzeroberflächen verwendet wird. Eine weitere Bedeutung ist das entwerfen eines Programms mit Hilfe von Standardisierten Modellen.</w:t>
+      </w:r>
+    </w:p>
+    <w:p>
+      <w:pPr>
+        <w:pStyle w:val="Heading3"/>
+        <w:spacing w:line="360" w:lineRule="auto"/>
+        <w:jc w:val="both"/>
+        <w:rPr>
+          <w:lang w:val="de-DE"/>
+        </w:rPr>
+      </w:pPr>
+      <w:bookmarkStart w:id="39" w:name="hilfetexte"/>
+      <w:r>
+        <w:rPr>
+          <w:lang w:val="de-DE"/>
+        </w:rPr>
+        <w:lastRenderedPageBreak/>
+        <w:t>Hilfetexte</w:t>
+      </w:r>
+      <w:bookmarkEnd w:id="39"/>
+    </w:p>
+    <w:p>
+      <w:pPr>
+        <w:pStyle w:val="FirstParagraph"/>
+        <w:spacing w:line="360" w:lineRule="auto"/>
+        <w:jc w:val="both"/>
+        <w:rPr>
+          <w:lang w:val="de-DE"/>
+        </w:rPr>
+      </w:pPr>
+      <w:r>
+        <w:rPr>
+          <w:lang w:val="de-DE"/>
+        </w:rPr>
+        <w:t>Hilfetexte in der Software Entwicklung auch Tooltip genannt, werden einem Benutzer in einer Grafischen Benutzeroberfläche angezeigt, wenn dieser mit dem Mauszeiger in einem Bereich sich befindet, welcher einen Hilfetext zur Verfügung stellt.</w:t>
+      </w:r>
+    </w:p>
+    <w:p>
+      <w:pPr>
+        <w:pStyle w:val="Heading3"/>
+        <w:spacing w:line="360" w:lineRule="auto"/>
+        <w:jc w:val="both"/>
+        <w:rPr>
+          <w:lang w:val="de-DE"/>
+        </w:rPr>
+      </w:pPr>
+      <w:bookmarkStart w:id="40" w:name="authentifizierung"/>
+      <w:r>
+        <w:rPr>
+          <w:lang w:val="de-DE"/>
+        </w:rPr>
+        <w:t>Authentifizierung</w:t>
+      </w:r>
+      <w:bookmarkEnd w:id="40"/>
+    </w:p>
+    <w:p>
+      <w:pPr>
+        <w:pStyle w:val="FirstParagraph"/>
+        <w:spacing w:line="360" w:lineRule="auto"/>
+        <w:jc w:val="both"/>
+        <w:rPr>
+          <w:lang w:val="de-DE"/>
+        </w:rPr>
+      </w:pPr>
+      <w:r>
+        <w:rPr>
+          <w:lang w:val="de-DE"/>
+        </w:rPr>
+        <w:t>Authentifizierung ist der Nachweis (Verifizierung) einer behaupteten Eigenschaft einer Entität und die dabei durch ihren Beitrag ihre Authentisierung durchführt.</w:t>
       </w:r>
     </w:p>
     <w:p>
@@ -7005,13 +7089,23 @@
         <w:rPr>
           <w:lang w:val="de-DE"/>
         </w:rPr>
-        <w:t>Eine Rechnerplattform bezieht sich hierbei lediglich auf Hardware- und nicht Softwareplattformen. Beispiele für</w:t>
-      </w:r>
-      <w:r>
-        <w:rPr>
-          <w:lang w:val="de-DE"/>
-        </w:rPr>
-        <w:t xml:space="preserve"> Rechnerplattformen sind Smartphones, Tabletts, …</w:t>
+        <w:t>Das zugehörige Verb lautet authentifizieren (englisch: authenticate), das für das Bezeugen der Echtheit von etwas steht.</w:t>
+      </w:r>
+    </w:p>
+    <w:p>
+      <w:pPr>
+        <w:pStyle w:val="BodyText"/>
+        <w:spacing w:line="360" w:lineRule="auto"/>
+        <w:jc w:val="both"/>
+        <w:rPr>
+          <w:lang w:val="de-DE"/>
+        </w:rPr>
+      </w:pPr>
+      <w:r>
+        <w:rPr>
+          <w:lang w:val="de-DE"/>
+        </w:rPr>
+        <w:t>Allgemein versteht man in der Informatik auch den Anmeldeprozess dahinter, sprich der Teil einer Applikation, welcher sich um die Anmeldung kümmert.</w:t>
       </w:r>
     </w:p>
     <w:p>
@@ -7023,367 +7117,104 @@
           <w:lang w:val="de-DE"/>
         </w:rPr>
       </w:pPr>
-      <w:bookmarkStart w:id="36" w:name="user"/>
+      <w:bookmarkStart w:id="41" w:name="synchronisation"/>
+      <w:r>
+        <w:rPr>
+          <w:lang w:val="de-DE"/>
+        </w:rPr>
+        <w:t>Synchronisation</w:t>
+      </w:r>
+      <w:bookmarkEnd w:id="41"/>
+    </w:p>
+    <w:p>
+      <w:pPr>
+        <w:pStyle w:val="FirstParagraph"/>
+        <w:spacing w:line="360" w:lineRule="auto"/>
+        <w:jc w:val="both"/>
+        <w:rPr>
+          <w:lang w:val="de-DE"/>
+        </w:rPr>
+      </w:pPr>
+      <w:r>
+        <w:rPr>
+          <w:lang w:val="de-DE"/>
+        </w:rPr>
+        <w:t>Synchronisation bezeichnet das zeitliche Abgleichen von Vorgängen, Uhren und Zeitgebern. Synchronisation sorgt dafür, dass Vorgänge gleichzeitig (synchron) oder in einer bestimmten Reihenfolge temporal geordnet ablaufen.</w:t>
+      </w:r>
+    </w:p>
+    <w:p>
+      <w:pPr>
+        <w:pStyle w:val="Heading3"/>
+        <w:spacing w:line="360" w:lineRule="auto"/>
+        <w:jc w:val="both"/>
+        <w:rPr>
+          <w:lang w:val="de-DE"/>
+        </w:rPr>
+      </w:pPr>
+      <w:bookmarkStart w:id="42" w:name="backend-und-frontend"/>
+      <w:r>
+        <w:rPr>
+          <w:lang w:val="de-DE"/>
+        </w:rPr>
+        <w:t>Backend und Frontend</w:t>
+      </w:r>
+      <w:bookmarkEnd w:id="42"/>
+    </w:p>
+    <w:p>
+      <w:pPr>
+        <w:pStyle w:val="FirstParagraph"/>
+        <w:spacing w:line="360" w:lineRule="auto"/>
+        <w:jc w:val="both"/>
+        <w:rPr>
+          <w:lang w:val="de-DE"/>
+        </w:rPr>
+      </w:pPr>
+      <w:r>
+        <w:rPr>
+          <w:lang w:val="de-DE"/>
+        </w:rPr>
+        <w:t>Die Begriffe Front-End und Back-End (von englisch für Vor- bzw. Über- und Unterbau, wörtlich vorderes und hinteres Ende) werden in der Informationstechnik an verschiedenen Stellen in Verbindung mit einer Schichteneinteilung verwendet. Dabei ist typischerweise das Front-End näher am Benutzer, das Back-End näher am System. In manchen Fällen ist diese Interpretation nicht anwendbar, es gilt aber prinzipiell, dass das Front-End näher an der Eingabe und das Back-End näher an der Verarbeitung ist.</w:t>
+      </w:r>
+    </w:p>
+    <w:p>
+      <w:pPr>
+        <w:pStyle w:val="Heading3"/>
+        <w:spacing w:line="360" w:lineRule="auto"/>
+        <w:jc w:val="both"/>
+        <w:rPr>
+          <w:lang w:val="de-DE"/>
+        </w:rPr>
+      </w:pPr>
+      <w:bookmarkStart w:id="43" w:name="datenbank"/>
+      <w:r>
+        <w:rPr>
+          <w:lang w:val="de-DE"/>
+        </w:rPr>
+        <w:t>Datenbank</w:t>
+      </w:r>
+      <w:bookmarkEnd w:id="43"/>
+    </w:p>
+    <w:p>
+      <w:pPr>
+        <w:pStyle w:val="FirstParagraph"/>
+        <w:spacing w:line="360" w:lineRule="auto"/>
+        <w:jc w:val="both"/>
+        <w:rPr>
+          <w:lang w:val="de-DE"/>
+        </w:rPr>
+      </w:pPr>
+      <w:r>
+        <w:rPr>
+          <w:lang w:val="de-DE"/>
+        </w:rPr>
+        <w:t xml:space="preserve">Eine Datenbank, auch Datenbanksystem genannt, ist ein System zur elektronischen Datenverwaltung. Die wesentliche Aufgabe einer Datenbank ist es, große Datenmengen </w:t>
+      </w:r>
       <w:r>
         <w:rPr>
           <w:lang w:val="de-DE"/>
         </w:rPr>
         <w:lastRenderedPageBreak/>
-        <w:t>User</w:t>
-      </w:r>
-      <w:bookmarkEnd w:id="36"/>
-    </w:p>
-    <w:p>
-      <w:pPr>
-        <w:pStyle w:val="FirstParagraph"/>
-        <w:spacing w:line="360" w:lineRule="auto"/>
-        <w:jc w:val="both"/>
-        <w:rPr>
-          <w:lang w:val="de-DE"/>
-        </w:rPr>
-      </w:pPr>
-      <w:r>
-        <w:rPr>
-          <w:lang w:val="de-DE"/>
-        </w:rPr>
-        <w:t>Ein Benutzer (auch Endbenutzer, Bediener oder kurz Nutzer genannt sowie englisch User) ist eine Person, die ein Hilfs- oder Arbeitsmittel zur Erzielung eines Nutzens verwendet</w:t>
-      </w:r>
-    </w:p>
-    <w:p>
-      <w:pPr>
-        <w:pStyle w:val="Heading3"/>
-        <w:spacing w:line="360" w:lineRule="auto"/>
-        <w:jc w:val="both"/>
-        <w:rPr>
-          <w:lang w:val="de-DE"/>
-        </w:rPr>
-      </w:pPr>
-      <w:bookmarkStart w:id="37" w:name="responsives-design"/>
-      <w:r>
-        <w:rPr>
-          <w:lang w:val="de-DE"/>
-        </w:rPr>
-        <w:t>Responsives Design</w:t>
-      </w:r>
-      <w:bookmarkEnd w:id="37"/>
-    </w:p>
-    <w:p>
-      <w:pPr>
-        <w:pStyle w:val="FirstParagraph"/>
-        <w:spacing w:line="360" w:lineRule="auto"/>
-        <w:jc w:val="both"/>
-        <w:rPr>
-          <w:lang w:val="de-DE"/>
-        </w:rPr>
-      </w:pPr>
-      <w:r>
-        <w:rPr>
-          <w:lang w:val="de-DE"/>
-        </w:rPr>
-        <w:t>Beim R</w:t>
-      </w:r>
-      <w:r>
-        <w:rPr>
-          <w:lang w:val="de-DE"/>
-        </w:rPr>
-        <w:t>esponsive Webdesign (im Deutschen auch responsives Webdesign genannt oder kurz RWD, englisch responsive, deutsch ‚reagierend‘) handelt es sich um ein gestalterisches und technisches Paradigma zur Erstellung von Websites, so dass diese auf Eigenschaften des</w:t>
-      </w:r>
-      <w:r>
-        <w:rPr>
-          <w:lang w:val="de-DE"/>
-        </w:rPr>
-        <w:t xml:space="preserve"> jeweils benutzten Endgeräts, vor allem Smartphones und Tabletcomputer, reagieren können.</w:t>
-      </w:r>
-    </w:p>
-    <w:p>
-      <w:pPr>
-        <w:pStyle w:val="Heading3"/>
-        <w:spacing w:line="360" w:lineRule="auto"/>
-        <w:jc w:val="both"/>
-        <w:rPr>
-          <w:lang w:val="de-DE"/>
-        </w:rPr>
-      </w:pPr>
-      <w:bookmarkStart w:id="38" w:name="designsprache"/>
-      <w:r>
-        <w:rPr>
-          <w:lang w:val="de-DE"/>
-        </w:rPr>
-        <w:t>Designsprache</w:t>
-      </w:r>
-      <w:bookmarkEnd w:id="38"/>
-    </w:p>
-    <w:p>
-      <w:pPr>
-        <w:pStyle w:val="FirstParagraph"/>
-        <w:spacing w:line="360" w:lineRule="auto"/>
-        <w:jc w:val="both"/>
-        <w:rPr>
-          <w:lang w:val="de-DE"/>
-        </w:rPr>
-      </w:pPr>
-      <w:r>
-        <w:rPr>
-          <w:lang w:val="de-DE"/>
-        </w:rPr>
-        <w:t>Designsprache ist eine Sprache, welche zum Entwickeln von Benutzeroberflächen verwendet wird. Eine weitere Bedeutung ist das entwerfen eines Programms m</w:t>
-      </w:r>
-      <w:r>
-        <w:rPr>
-          <w:lang w:val="de-DE"/>
-        </w:rPr>
-        <w:t>it Hilfe von Standardisierten Modellen.</w:t>
-      </w:r>
-    </w:p>
-    <w:p>
-      <w:pPr>
-        <w:pStyle w:val="Heading3"/>
-        <w:spacing w:line="360" w:lineRule="auto"/>
-        <w:jc w:val="both"/>
-        <w:rPr>
-          <w:lang w:val="de-DE"/>
-        </w:rPr>
-      </w:pPr>
-      <w:bookmarkStart w:id="39" w:name="hilfetexte"/>
-      <w:r>
-        <w:rPr>
-          <w:lang w:val="de-DE"/>
-        </w:rPr>
-        <w:t>Hilfetexte</w:t>
-      </w:r>
-      <w:bookmarkEnd w:id="39"/>
-    </w:p>
-    <w:p>
-      <w:pPr>
-        <w:pStyle w:val="FirstParagraph"/>
-        <w:spacing w:line="360" w:lineRule="auto"/>
-        <w:jc w:val="both"/>
-        <w:rPr>
-          <w:lang w:val="de-DE"/>
-        </w:rPr>
-      </w:pPr>
-      <w:r>
-        <w:rPr>
-          <w:lang w:val="de-DE"/>
-        </w:rPr>
-        <w:t>Hilfetexte in der Software Entwicklung auch Tooltip genannt, werden einem Benutzer in einer Grafischen Benutzeroberfläche angezeigt, wenn dieser mit dem Mauszeiger in einem Bereich sich befindet, welcher e</w:t>
-      </w:r>
-      <w:r>
-        <w:rPr>
-          <w:lang w:val="de-DE"/>
-        </w:rPr>
-        <w:t>inen Hilfetext zur Verfügung stellt.</w:t>
-      </w:r>
-    </w:p>
-    <w:p>
-      <w:pPr>
-        <w:pStyle w:val="Heading3"/>
-        <w:spacing w:line="360" w:lineRule="auto"/>
-        <w:jc w:val="both"/>
-        <w:rPr>
-          <w:lang w:val="de-DE"/>
-        </w:rPr>
-      </w:pPr>
-      <w:bookmarkStart w:id="40" w:name="authentifizierung"/>
-      <w:r>
-        <w:rPr>
-          <w:lang w:val="de-DE"/>
-        </w:rPr>
-        <w:t>Authentifizierung</w:t>
-      </w:r>
-      <w:bookmarkEnd w:id="40"/>
-    </w:p>
-    <w:p>
-      <w:pPr>
-        <w:pStyle w:val="FirstParagraph"/>
-        <w:spacing w:line="360" w:lineRule="auto"/>
-        <w:jc w:val="both"/>
-        <w:rPr>
-          <w:lang w:val="de-DE"/>
-        </w:rPr>
-      </w:pPr>
-      <w:r>
-        <w:rPr>
-          <w:lang w:val="de-DE"/>
-        </w:rPr>
-        <w:t>Authentifizierung ist der Nachweis (Verifizierung) einer behaupteten Eigenschaft einer Entität und die dabei durch ihren Beitrag ihre Authentisierung durchführt.</w:t>
-      </w:r>
-    </w:p>
-    <w:p>
-      <w:pPr>
-        <w:pStyle w:val="BodyText"/>
-        <w:spacing w:line="360" w:lineRule="auto"/>
-        <w:jc w:val="both"/>
-        <w:rPr>
-          <w:lang w:val="de-DE"/>
-        </w:rPr>
-      </w:pPr>
-      <w:r>
-        <w:rPr>
-          <w:lang w:val="de-DE"/>
-        </w:rPr>
-        <w:t>Das zugehörige Verb lautet authentifizi</w:t>
-      </w:r>
-      <w:r>
-        <w:rPr>
-          <w:lang w:val="de-DE"/>
-        </w:rPr>
-        <w:t>eren (englisch: authenticate), das für das Bezeugen der Echtheit von etwas steht.</w:t>
-      </w:r>
-    </w:p>
-    <w:p>
-      <w:pPr>
-        <w:pStyle w:val="BodyText"/>
-        <w:spacing w:line="360" w:lineRule="auto"/>
-        <w:jc w:val="both"/>
-        <w:rPr>
-          <w:lang w:val="de-DE"/>
-        </w:rPr>
-      </w:pPr>
-      <w:r>
-        <w:rPr>
-          <w:lang w:val="de-DE"/>
-        </w:rPr>
-        <w:t>Allgemein versteht man in der Informatik auch den Anmeldeprozess dahinter, sprich der Teil einer Applikation, welcher sich um die Anmeldung kümmert.</w:t>
-      </w:r>
-    </w:p>
-    <w:p>
-      <w:pPr>
-        <w:pStyle w:val="Heading3"/>
-        <w:spacing w:line="360" w:lineRule="auto"/>
-        <w:jc w:val="both"/>
-        <w:rPr>
-          <w:lang w:val="de-DE"/>
-        </w:rPr>
-      </w:pPr>
-      <w:bookmarkStart w:id="41" w:name="synchronisation"/>
-      <w:r>
-        <w:rPr>
-          <w:lang w:val="de-DE"/>
-        </w:rPr>
-        <w:lastRenderedPageBreak/>
-        <w:t>Synchronisation</w:t>
-      </w:r>
-      <w:bookmarkEnd w:id="41"/>
-    </w:p>
-    <w:p>
-      <w:pPr>
-        <w:pStyle w:val="FirstParagraph"/>
-        <w:spacing w:line="360" w:lineRule="auto"/>
-        <w:jc w:val="both"/>
-        <w:rPr>
-          <w:lang w:val="de-DE"/>
-        </w:rPr>
-      </w:pPr>
-      <w:r>
-        <w:rPr>
-          <w:lang w:val="de-DE"/>
-        </w:rPr>
-        <w:t>Synchroni</w:t>
-      </w:r>
-      <w:r>
-        <w:rPr>
-          <w:lang w:val="de-DE"/>
-        </w:rPr>
-        <w:t>sation bezeichnet das zeitliche Abgleichen von Vorgängen, Uhren und Zeitgebern. Synchronisation sorgt dafür, dass Vorgänge gleichzeitig (synchron) oder in einer bestimmten Reihenfolge temporal geordnet ablaufen.</w:t>
-      </w:r>
-    </w:p>
-    <w:p>
-      <w:pPr>
-        <w:pStyle w:val="Heading3"/>
-        <w:spacing w:line="360" w:lineRule="auto"/>
-        <w:jc w:val="both"/>
-        <w:rPr>
-          <w:lang w:val="de-DE"/>
-        </w:rPr>
-      </w:pPr>
-      <w:bookmarkStart w:id="42" w:name="backend-und-frontend"/>
-      <w:r>
-        <w:rPr>
-          <w:lang w:val="de-DE"/>
-        </w:rPr>
-        <w:t>Backend</w:t>
-      </w:r>
-      <w:r>
-        <w:rPr>
-          <w:lang w:val="de-DE"/>
-        </w:rPr>
-        <w:t xml:space="preserve"> und </w:t>
-      </w:r>
-      <w:r>
-        <w:rPr>
-          <w:lang w:val="de-DE"/>
-        </w:rPr>
-        <w:t>Frontend</w:t>
-      </w:r>
-      <w:bookmarkEnd w:id="42"/>
-    </w:p>
-    <w:p>
-      <w:pPr>
-        <w:pStyle w:val="FirstParagraph"/>
-        <w:spacing w:line="360" w:lineRule="auto"/>
-        <w:jc w:val="both"/>
-        <w:rPr>
-          <w:lang w:val="de-DE"/>
-        </w:rPr>
-      </w:pPr>
-      <w:r>
-        <w:rPr>
-          <w:lang w:val="de-DE"/>
-        </w:rPr>
-        <w:t xml:space="preserve">Die Begriffe Front-End </w:t>
-      </w:r>
-      <w:r>
-        <w:rPr>
-          <w:lang w:val="de-DE"/>
-        </w:rPr>
-        <w:t>und Back-End (von englisch für Vor- bzw. Über- und Unterbau, wörtlich vorderes und hinteres Ende) werden in der Informationstechnik an verschiedenen Stellen in Verbindung mit einer Schichteneinteilung verwendet. Dabei ist typischerweise das Front-End näher</w:t>
-      </w:r>
-      <w:r>
-        <w:rPr>
-          <w:lang w:val="de-DE"/>
-        </w:rPr>
-        <w:t xml:space="preserve"> am Benutzer, das Back-End näher am System. In manchen Fällen ist diese Interpretation nicht anwendbar, es gilt aber prinzipiell, dass das Front-End näher an der Eingabe und das Back-End näher an der Verarbeitung ist.</w:t>
-      </w:r>
-    </w:p>
-    <w:p>
-      <w:pPr>
-        <w:pStyle w:val="Heading3"/>
-        <w:spacing w:line="360" w:lineRule="auto"/>
-        <w:jc w:val="both"/>
-        <w:rPr>
-          <w:lang w:val="de-DE"/>
-        </w:rPr>
-      </w:pPr>
-      <w:bookmarkStart w:id="43" w:name="datenbank"/>
-      <w:r>
-        <w:rPr>
-          <w:lang w:val="de-DE"/>
-        </w:rPr>
-        <w:t>Datenbank</w:t>
-      </w:r>
-      <w:bookmarkEnd w:id="43"/>
-    </w:p>
-    <w:p>
-      <w:pPr>
-        <w:pStyle w:val="FirstParagraph"/>
-        <w:spacing w:line="360" w:lineRule="auto"/>
-        <w:jc w:val="both"/>
-        <w:rPr>
-          <w:lang w:val="de-DE"/>
-        </w:rPr>
-      </w:pPr>
-      <w:r>
-        <w:rPr>
-          <w:lang w:val="de-DE"/>
-        </w:rPr>
-        <w:t>Eine Datenbank, auch Datenbanksystem genannt, ist ein System zur elektronischen Datenverwaltung. Die wesentliche Aufgabe einer Datenbank ist es, große Datenmengen effizient, widerspruchsfrei und dauerhaft zu speichern und benötigte Teilmengen in unterschie</w:t>
-      </w:r>
-      <w:r>
-        <w:rPr>
-          <w:lang w:val="de-DE"/>
-        </w:rPr>
-        <w:t>dlichen, bedarfsgerechten Darstellungsformen für Benutzer und Anwendungsprogramme bereitzustellen.</w:t>
+        <w:t>effizient, widerspruchsfrei und dauerhaft zu speichern und benötigte Teilmengen in unterschiedlichen, bedarfsgerechten Darstellungsformen für Benutzer und Anwendungsprogramme bereitzustellen.</w:t>
       </w:r>
     </w:p>
     <w:sectPr>
@@ -8132,6 +7963,13 @@
     <w:lsdException w:name="Medium Shading 2"/>
     <w:lsdException w:name="Medium List 1"/>
     <w:lsdException w:name="Medium List 2"/>
+    <w:lsdException w:name="Medium Grid 1"/>
+    <w:lsdException w:name="Medium Grid 2"/>
+    <w:lsdException w:name="Medium Grid 3"/>
+    <w:lsdException w:name="Dark List"/>
+    <w:lsdException w:name="Colorful Shading"/>
+    <w:lsdException w:name="Colorful List"/>
+    <w:lsdException w:name="Colorful Grid"/>
     <w:lsdException w:name="Light Shading Accent 1"/>
     <w:lsdException w:name="Light List Accent 1"/>
     <w:lsdException w:name="Light Grid Accent 1"/>
@@ -9510,7 +9348,7 @@
 </file>
 
 <file path=customXml/itemProps1.xml><?xml version="1.0" encoding="utf-8"?>
-<ds:datastoreItem xmlns:ds="http://schemas.openxmlformats.org/officeDocument/2006/customXml" ds:itemID="{C8C1CEFF-1CE0-43D6-B1B0-1E29CFAE3FDF}">
+<ds:datastoreItem xmlns:ds="http://schemas.openxmlformats.org/officeDocument/2006/customXml" ds:itemID="{CB3E93D7-D9DD-49D4-84A8-40893ABA6761}">
   <ds:schemaRefs>
     <ds:schemaRef ds:uri="http://schemas.openxmlformats.org/officeDocument/2006/bibliography"/>
   </ds:schemaRefs>
